--- a/отчет по лабораторной работе.docx
+++ b/отчет по лабораторной работе.docx
@@ -251,8 +251,18 @@
           <w:sz w:val="24"/>
           <w:szCs w:val="24"/>
         </w:rPr>
-        <w:t>Шишкин Вадим Викторинович</w:t>
-      </w:r>
+        <w:t xml:space="preserve">Шишкин Вадим </w:t>
+      </w:r>
+      <w:proofErr w:type="spellStart"/>
+      <w:r>
+        <w:rPr>
+          <w:rFonts w:ascii="Times New Roman" w:hAnsi="Times New Roman" w:cs="Times New Roman"/>
+          <w:sz w:val="24"/>
+          <w:szCs w:val="24"/>
+        </w:rPr>
+        <w:t>Викторинович</w:t>
+      </w:r>
+      <w:proofErr w:type="spellEnd"/>
     </w:p>
     <w:p>
       <w:pPr>
@@ -725,7 +735,25 @@
           <w:sz w:val="24"/>
           <w:szCs w:val="24"/>
         </w:rPr>
-        <w:t>Используется модуль timeit для измерения времени выполнения функций для значений n от 5 до 25.</w:t>
+        <w:t xml:space="preserve">Используется модуль </w:t>
+      </w:r>
+      <w:proofErr w:type="spellStart"/>
+      <w:r>
+        <w:rPr>
+          <w:rFonts w:ascii="Times New Roman" w:hAnsi="Times New Roman" w:cs="Times New Roman"/>
+          <w:sz w:val="24"/>
+          <w:szCs w:val="24"/>
+        </w:rPr>
+        <w:t>timeit</w:t>
+      </w:r>
+      <w:proofErr w:type="spellEnd"/>
+      <w:r>
+        <w:rPr>
+          <w:rFonts w:ascii="Times New Roman" w:hAnsi="Times New Roman" w:cs="Times New Roman"/>
+          <w:sz w:val="24"/>
+          <w:szCs w:val="24"/>
+        </w:rPr>
+        <w:t xml:space="preserve"> для измерения времени выполнения функций для значений n от 5 до 25.</w:t>
       </w:r>
     </w:p>
     <w:p>
@@ -771,7 +799,25 @@
           <w:sz w:val="24"/>
           <w:szCs w:val="24"/>
         </w:rPr>
-        <w:t>Данные о времени выполнения собираются в таблицу и визуализируются на графике с помощью библиотеки Matplotlib.</w:t>
+        <w:t xml:space="preserve">Данные о времени выполнения собираются в таблицу и визуализируются на графике с помощью библиотеки </w:t>
+      </w:r>
+      <w:proofErr w:type="spellStart"/>
+      <w:r>
+        <w:rPr>
+          <w:rFonts w:ascii="Times New Roman" w:hAnsi="Times New Roman" w:cs="Times New Roman"/>
+          <w:sz w:val="24"/>
+          <w:szCs w:val="24"/>
+        </w:rPr>
+        <w:t>Matplotlib</w:t>
+      </w:r>
+      <w:proofErr w:type="spellEnd"/>
+      <w:r>
+        <w:rPr>
+          <w:rFonts w:ascii="Times New Roman" w:hAnsi="Times New Roman" w:cs="Times New Roman"/>
+          <w:sz w:val="24"/>
+          <w:szCs w:val="24"/>
+        </w:rPr>
+        <w:t>.</w:t>
       </w:r>
     </w:p>
     <w:p>
@@ -1037,10 +1083,10 @@
         </w:rPr>
         <w:lastRenderedPageBreak/>
         <w:drawing>
-          <wp:inline distT="0" distB="0" distL="0" distR="0" wp14:anchorId="281FED98" wp14:editId="6BEAA42D">
-            <wp:extent cx="5940425" cy="4735830"/>
-            <wp:effectExtent l="0" t="0" r="3175" b="7620"/>
-            <wp:docPr id="529912609" name="Рисунок 1"/>
+          <wp:inline distT="0" distB="0" distL="0" distR="0" wp14:anchorId="33535C19" wp14:editId="4E3AE33C">
+            <wp:extent cx="5940425" cy="4465320"/>
+            <wp:effectExtent l="0" t="0" r="3175" b="0"/>
+            <wp:docPr id="2043274486" name="Рисунок 1"/>
             <wp:cNvGraphicFramePr>
               <a:graphicFrameLocks xmlns:a="http://schemas.openxmlformats.org/drawingml/2006/main" noChangeAspect="1"/>
             </wp:cNvGraphicFramePr>
@@ -1048,7 +1094,7 @@
               <a:graphicData uri="http://schemas.openxmlformats.org/drawingml/2006/picture">
                 <pic:pic xmlns:pic="http://schemas.openxmlformats.org/drawingml/2006/picture">
                   <pic:nvPicPr>
-                    <pic:cNvPr id="529912609" name=""/>
+                    <pic:cNvPr id="2043274486" name=""/>
                     <pic:cNvPicPr/>
                   </pic:nvPicPr>
                   <pic:blipFill>
@@ -1060,7 +1106,7 @@
                   <pic:spPr>
                     <a:xfrm>
                       <a:off x="0" y="0"/>
-                      <a:ext cx="5940425" cy="4735830"/>
+                      <a:ext cx="5940425" cy="4465320"/>
                     </a:xfrm>
                     <a:prstGeom prst="rect">
                       <a:avLst/>
@@ -1081,10 +1127,10 @@
           <w:noProof/>
         </w:rPr>
         <w:drawing>
-          <wp:inline distT="0" distB="0" distL="0" distR="0" wp14:anchorId="15290F1F" wp14:editId="25177DD4">
-            <wp:extent cx="4496427" cy="2114845"/>
+          <wp:inline distT="0" distB="0" distL="0" distR="0" wp14:anchorId="65A74F1B" wp14:editId="3C246561">
+            <wp:extent cx="4420217" cy="2124371"/>
             <wp:effectExtent l="0" t="0" r="0" b="0"/>
-            <wp:docPr id="1809936546" name="Рисунок 1"/>
+            <wp:docPr id="521694273" name="Рисунок 1"/>
             <wp:cNvGraphicFramePr>
               <a:graphicFrameLocks xmlns:a="http://schemas.openxmlformats.org/drawingml/2006/main" noChangeAspect="1"/>
             </wp:cNvGraphicFramePr>
@@ -1092,7 +1138,7 @@
               <a:graphicData uri="http://schemas.openxmlformats.org/drawingml/2006/picture">
                 <pic:pic xmlns:pic="http://schemas.openxmlformats.org/drawingml/2006/picture">
                   <pic:nvPicPr>
-                    <pic:cNvPr id="1809936546" name=""/>
+                    <pic:cNvPr id="521694273" name=""/>
                     <pic:cNvPicPr/>
                   </pic:nvPicPr>
                   <pic:blipFill>
@@ -1104,7 +1150,7 @@
                   <pic:spPr>
                     <a:xfrm>
                       <a:off x="0" y="0"/>
-                      <a:ext cx="4496427" cy="2114845"/>
+                      <a:ext cx="4420217" cy="2124371"/>
                     </a:xfrm>
                     <a:prstGeom prst="rect">
                       <a:avLst/>
